--- a/Specification and Plans.docx
+++ b/Specification and Plans.docx
@@ -1152,7 +1152,15 @@
         <w:jc w:val="both"/>
       </w:pPr>
       <w:r>
-        <w:t>Monitoring the number of visits or pageviews that each property listing receives over a specific period of time. This helps gauge the overall popularity and visibility of listings on the website</w:t>
+        <w:t xml:space="preserve">Monitoring the number of visits or </w:t>
+      </w:r>
+      <w:proofErr w:type="spellStart"/>
+      <w:r>
+        <w:t>pageviews</w:t>
+      </w:r>
+      <w:proofErr w:type="spellEnd"/>
+      <w:r>
+        <w:t xml:space="preserve"> that each property listing receives over a specific period of time. This helps gauge the overall popularity and visibility of listings on the website</w:t>
       </w:r>
       <w:r>
         <w:t xml:space="preserve"> and MLS.</w:t>
@@ -1262,7 +1270,15 @@
         <w:jc w:val="both"/>
       </w:pPr>
       <w:r>
-        <w:t>The MLS System provides an API, a RESTful systems that use standard HTTP methods to perform operations on resources.</w:t>
+        <w:t xml:space="preserve">The MLS System provides an API, a </w:t>
+      </w:r>
+      <w:proofErr w:type="spellStart"/>
+      <w:r>
+        <w:t>RESTful</w:t>
+      </w:r>
+      <w:proofErr w:type="spellEnd"/>
+      <w:r>
+        <w:t xml:space="preserve"> systems that use standard HTTP methods to perform operations on resources.</w:t>
       </w:r>
     </w:p>
     <w:p>
@@ -1389,9 +1405,19 @@
         <w:spacing w:after="0"/>
         <w:jc w:val="both"/>
       </w:pPr>
-      <w:r>
-        <w:t>time_duration_per_hour = 60 / total_ads_in_placement</w:t>
-      </w:r>
+      <w:proofErr w:type="spellStart"/>
+      <w:r>
+        <w:t>time_duration_per_hour</w:t>
+      </w:r>
+      <w:proofErr w:type="spellEnd"/>
+      <w:r>
+        <w:t xml:space="preserve"> = 60 / </w:t>
+      </w:r>
+      <w:proofErr w:type="spellStart"/>
+      <w:r>
+        <w:t>total_ads_in_placement</w:t>
+      </w:r>
+      <w:proofErr w:type="spellEnd"/>
     </w:p>
     <w:p>
       <w:pPr>
@@ -1399,8 +1425,13 @@
         <w:spacing w:after="0"/>
         <w:jc w:val="both"/>
       </w:pPr>
-      <w:r>
-        <w:t>hours_in_minutes = 24 * 60</w:t>
+      <w:proofErr w:type="spellStart"/>
+      <w:r>
+        <w:t>hours_in_minutes</w:t>
+      </w:r>
+      <w:proofErr w:type="spellEnd"/>
+      <w:r>
+        <w:t xml:space="preserve"> = 24 * 60</w:t>
       </w:r>
     </w:p>
     <w:p>
@@ -1409,9 +1440,27 @@
         <w:spacing w:after="0"/>
         <w:jc w:val="both"/>
       </w:pPr>
-      <w:r>
-        <w:t>time_slots = hours_in_minutes / time_duration_per_hour</w:t>
-      </w:r>
+      <w:proofErr w:type="spellStart"/>
+      <w:r>
+        <w:t>time_slots</w:t>
+      </w:r>
+      <w:proofErr w:type="spellEnd"/>
+      <w:r>
+        <w:t xml:space="preserve"> = </w:t>
+      </w:r>
+      <w:proofErr w:type="spellStart"/>
+      <w:r>
+        <w:t>hours_in_minutes</w:t>
+      </w:r>
+      <w:proofErr w:type="spellEnd"/>
+      <w:r>
+        <w:t xml:space="preserve"> / </w:t>
+      </w:r>
+      <w:proofErr w:type="spellStart"/>
+      <w:r>
+        <w:t>time_duration_per_hour</w:t>
+      </w:r>
+      <w:proofErr w:type="spellEnd"/>
     </w:p>
     <w:p>
       <w:pPr>
@@ -1429,33 +1478,39 @@
       <w:r>
         <w:t xml:space="preserve">Where </w:t>
       </w:r>
+      <w:proofErr w:type="spellStart"/>
       <w:r>
         <w:rPr>
           <w:b/>
         </w:rPr>
         <w:t>time_duration_per_hour</w:t>
       </w:r>
+      <w:proofErr w:type="spellEnd"/>
       <w:r>
         <w:t xml:space="preserve"> represents the duration of each impression in minutes per hour, </w:t>
       </w:r>
+      <w:proofErr w:type="spellStart"/>
       <w:r>
         <w:rPr>
           <w:b/>
         </w:rPr>
         <w:t>hours_in_minutes</w:t>
       </w:r>
+      <w:proofErr w:type="spellEnd"/>
       <w:r>
         <w:t xml:space="preserve"> denotes the total minutes in a </w:t>
       </w:r>
       <w:r>
         <w:t xml:space="preserve">24-hour period, and </w:t>
       </w:r>
+      <w:proofErr w:type="spellStart"/>
       <w:r>
         <w:rPr>
           <w:b/>
         </w:rPr>
         <w:t>time_slots</w:t>
       </w:r>
+      <w:proofErr w:type="spellEnd"/>
       <w:r>
         <w:t xml:space="preserve"> indicates the total impressions per day.</w:t>
       </w:r>
@@ -2605,6 +2660,8 @@
       <w:pPr>
         <w:spacing w:after="0"/>
       </w:pPr>
+      <w:bookmarkStart w:id="0" w:name="_GoBack"/>
+      <w:bookmarkEnd w:id="0"/>
     </w:p>
     <w:p>
       <w:pPr>
@@ -2622,18 +2679,15 @@
         <w:pStyle w:val="ListParagraph"/>
         <w:numPr>
           <w:ilvl w:val="0"/>
-          <w:numId w:val="14"/>
-        </w:numPr>
-        <w:spacing w:after="0"/>
-      </w:pPr>
-      <w:r>
-        <w:t>Field</w:t>
-      </w:r>
-      <w:r>
-        <w:t>s</w:t>
-      </w:r>
-      <w:r>
-        <w:t xml:space="preserve"> with points</w:t>
+          <w:numId w:val="19"/>
+        </w:numPr>
+        <w:spacing w:after="0"/>
+      </w:pPr>
+      <w:r>
+        <w:t>Title, Tags, Long Description, Category, Price, Reservation, Lot Area, Thumbnail Image, and YouTube URL - each of these fields ha</w:t>
+      </w:r>
+      <w:r>
+        <w:t>s points calculated as follows:</w:t>
       </w:r>
     </w:p>
     <w:p>
@@ -2641,1226 +2695,293 @@
         <w:pStyle w:val="ListParagraph"/>
         <w:numPr>
           <w:ilvl w:val="1"/>
-          <w:numId w:val="14"/>
-        </w:numPr>
-        <w:spacing w:after="0"/>
-      </w:pPr>
-      <w:r>
-        <w:t xml:space="preserve">Title, </w:t>
-      </w:r>
-      <w:r>
-        <w:t>t</w:t>
-      </w:r>
-      <w:r>
-        <w:t xml:space="preserve">ags, </w:t>
-      </w:r>
-      <w:r>
-        <w:t>L</w:t>
-      </w:r>
-      <w:r>
-        <w:t>ong</w:t>
-      </w:r>
-      <w:r>
-        <w:t xml:space="preserve"> D</w:t>
-      </w:r>
-      <w:r>
-        <w:t>esc</w:t>
-      </w:r>
-      <w:r>
-        <w:t>ription</w:t>
-      </w:r>
-      <w:r>
-        <w:t xml:space="preserve">, </w:t>
-      </w:r>
-      <w:r>
-        <w:t>C</w:t>
-      </w:r>
-      <w:r>
-        <w:t xml:space="preserve">ategory, </w:t>
-      </w:r>
-      <w:r>
-        <w:t>A</w:t>
-      </w:r>
-      <w:r>
-        <w:t xml:space="preserve">ddress, </w:t>
-      </w:r>
-      <w:r>
-        <w:t>P</w:t>
-      </w:r>
-      <w:r>
-        <w:t xml:space="preserve">rice, </w:t>
-      </w:r>
-      <w:r>
-        <w:t>R</w:t>
-      </w:r>
-      <w:r>
-        <w:t xml:space="preserve">eservation, </w:t>
-      </w:r>
-      <w:r>
-        <w:t>P</w:t>
-      </w:r>
-      <w:r>
-        <w:t>ayment</w:t>
-      </w:r>
-      <w:r>
-        <w:t xml:space="preserve"> D</w:t>
-      </w:r>
-      <w:r>
-        <w:t xml:space="preserve">etails, </w:t>
-      </w:r>
-      <w:r>
-        <w:t>L</w:t>
-      </w:r>
-      <w:r>
-        <w:t>ot</w:t>
-      </w:r>
-      <w:r>
-        <w:t xml:space="preserve"> A</w:t>
-      </w:r>
-      <w:r>
-        <w:t xml:space="preserve">rea, </w:t>
-      </w:r>
-      <w:r>
-        <w:t>T</w:t>
-      </w:r>
-      <w:r>
-        <w:t>humb</w:t>
-      </w:r>
-      <w:r>
-        <w:t xml:space="preserve">nail </w:t>
-      </w:r>
-      <w:r>
-        <w:t>im</w:t>
-      </w:r>
-      <w:r>
-        <w:t>a</w:t>
-      </w:r>
-      <w:r>
-        <w:t>g</w:t>
-      </w:r>
-      <w:r>
-        <w:t>e</w:t>
-      </w:r>
-      <w:r>
-        <w:t xml:space="preserve">, </w:t>
-      </w:r>
-      <w:r>
-        <w:t>Youtube URL</w:t>
-      </w:r>
-      <w:r>
-        <w:t xml:space="preserve">, </w:t>
-      </w:r>
-      <w:r>
-        <w:t>A</w:t>
-      </w:r>
-      <w:r>
-        <w:t xml:space="preserve">menities, </w:t>
-      </w:r>
-      <w:r>
-        <w:t>O</w:t>
-      </w:r>
-      <w:r>
-        <w:t>ther</w:t>
-      </w:r>
-      <w:r>
-        <w:t xml:space="preserve"> D</w:t>
-      </w:r>
-      <w:r>
-        <w:t xml:space="preserve">etails, </w:t>
-      </w:r>
-      <w:r>
-        <w:t>Modification date</w:t>
-      </w:r>
+          <w:numId w:val="19"/>
+        </w:numPr>
+        <w:spacing w:after="0"/>
+      </w:pPr>
+      <w:r>
+        <w:t xml:space="preserve">Points: </w:t>
+      </w:r>
+      <w:r>
+        <w:t>1 divided by 14</w:t>
+      </w:r>
+      <w:r>
+        <w:t xml:space="preserve"> </w:t>
+      </w:r>
+      <w:r>
+        <w:t>for each non-empty field</w:t>
+      </w:r>
+    </w:p>
+    <w:p>
+      <w:pPr>
+        <w:pStyle w:val="ListParagraph"/>
+        <w:spacing w:after="0"/>
+      </w:pPr>
     </w:p>
     <w:p>
       <w:pPr>
         <w:pStyle w:val="ListParagraph"/>
         <w:numPr>
           <w:ilvl w:val="0"/>
-          <w:numId w:val="14"/>
-        </w:numPr>
-        <w:spacing w:after="0"/>
-      </w:pPr>
-      <w:r>
-        <w:t>Each field with points has a value of 1 divided by the total number of fields with points.</w:t>
-      </w:r>
+          <w:numId w:val="16"/>
+        </w:numPr>
+        <w:spacing w:after="0"/>
+      </w:pPr>
+      <w:r>
+        <w:t>Image Dimension Points:</w:t>
+      </w:r>
+    </w:p>
+    <w:p>
+      <w:pPr>
+        <w:pStyle w:val="ListParagraph"/>
+        <w:numPr>
+          <w:ilvl w:val="1"/>
+          <w:numId w:val="16"/>
+        </w:numPr>
+        <w:spacing w:after="0"/>
+      </w:pPr>
+      <w:r>
+        <w:t>Each uploaded image is resized to a maximum width of</w:t>
+      </w:r>
+      <w:r>
+        <w:t xml:space="preserve"> 800px</w:t>
+      </w:r>
+    </w:p>
+    <w:p>
+      <w:pPr>
+        <w:pStyle w:val="ListParagraph"/>
+        <w:numPr>
+          <w:ilvl w:val="1"/>
+          <w:numId w:val="16"/>
+        </w:numPr>
+        <w:spacing w:after="0"/>
+      </w:pPr>
+      <w:r>
+        <w:t>Points calculated based on</w:t>
+      </w:r>
+      <w:r>
+        <w:t xml:space="preserve"> the width and height of images</w:t>
+      </w:r>
+    </w:p>
+    <w:p>
+      <w:pPr>
+        <w:pStyle w:val="ListParagraph"/>
+        <w:numPr>
+          <w:ilvl w:val="1"/>
+          <w:numId w:val="16"/>
+        </w:numPr>
+        <w:spacing w:after="0"/>
+      </w:pPr>
+      <w:r>
+        <w:t>Formula: (</w:t>
+      </w:r>
+      <w:r>
+        <w:t>Width / 1000) + (Height / 1000)</w:t>
+      </w:r>
+    </w:p>
+    <w:p>
+      <w:pPr>
+        <w:pStyle w:val="ListParagraph"/>
+        <w:numPr>
+          <w:ilvl w:val="1"/>
+          <w:numId w:val="16"/>
+        </w:numPr>
+        <w:spacing w:after="0"/>
+      </w:pPr>
+      <w:r>
+        <w:t>Additionally, the total accumulated points of uploaded images are divided by 10</w:t>
+      </w:r>
+    </w:p>
+    <w:p>
+      <w:pPr>
+        <w:spacing w:after="0"/>
+      </w:pPr>
     </w:p>
     <w:p>
       <w:pPr>
         <w:pStyle w:val="ListParagraph"/>
         <w:numPr>
           <w:ilvl w:val="0"/>
-          <w:numId w:val="14"/>
-        </w:numPr>
-        <w:spacing w:after="0"/>
-      </w:pPr>
-      <w:r>
-        <w:t>No points will be awarded to a field without a value</w:t>
-      </w:r>
-      <w:r>
-        <w:t xml:space="preserve"> or empty</w:t>
-      </w:r>
-      <w:r>
-        <w:t>.</w:t>
-      </w:r>
-    </w:p>
-    <w:p>
-      <w:pPr>
-        <w:spacing w:after="0"/>
-      </w:pPr>
-    </w:p>
-    <w:p>
-      <w:pPr>
-        <w:spacing w:after="0"/>
-      </w:pPr>
-    </w:p>
-    <w:tbl>
-      <w:tblPr>
-        <w:tblStyle w:val="TableGrid"/>
-        <w:tblW w:w="0" w:type="auto"/>
-        <w:tblLook w:val="04A0" w:firstRow="1" w:lastRow="0" w:firstColumn="1" w:lastColumn="0" w:noHBand="0" w:noVBand="1"/>
-      </w:tblPr>
-      <w:tblGrid>
-        <w:gridCol w:w="2168"/>
-        <w:gridCol w:w="5387"/>
-        <w:gridCol w:w="1795"/>
-      </w:tblGrid>
-      <w:tr>
-        <w:trPr>
-          <w:trHeight w:val="432"/>
-        </w:trPr>
-        <w:tc>
-          <w:tcPr>
-            <w:tcW w:w="2168" w:type="dxa"/>
-            <w:vAlign w:val="center"/>
-          </w:tcPr>
-          <w:p>
-            <w:pPr>
-              <w:rPr>
-                <w:b/>
-              </w:rPr>
-            </w:pPr>
-            <w:r>
-              <w:rPr>
-                <w:b/>
-              </w:rPr>
-              <w:t>Fields</w:t>
-            </w:r>
-          </w:p>
-        </w:tc>
-        <w:tc>
-          <w:tcPr>
-            <w:tcW w:w="5387" w:type="dxa"/>
-            <w:vAlign w:val="center"/>
-          </w:tcPr>
-          <w:p>
-            <w:pPr>
-              <w:rPr>
-                <w:b/>
-              </w:rPr>
-            </w:pPr>
-            <w:r>
-              <w:rPr>
-                <w:b/>
-              </w:rPr>
-              <w:t>COMPUTATION</w:t>
-            </w:r>
-          </w:p>
-        </w:tc>
-        <w:tc>
-          <w:tcPr>
-            <w:tcW w:w="1795" w:type="dxa"/>
-            <w:vAlign w:val="center"/>
-          </w:tcPr>
-          <w:p>
-            <w:pPr>
-              <w:rPr>
-                <w:b/>
-              </w:rPr>
-            </w:pPr>
-            <w:r>
-              <w:rPr>
-                <w:b/>
-              </w:rPr>
-              <w:t>Formula</w:t>
-            </w:r>
-          </w:p>
-        </w:tc>
-      </w:tr>
-      <w:tr>
-        <w:trPr>
-          <w:trHeight w:val="432"/>
-        </w:trPr>
-        <w:tc>
-          <w:tcPr>
-            <w:tcW w:w="2168" w:type="dxa"/>
-            <w:vAlign w:val="center"/>
-          </w:tcPr>
-          <w:p>
-            <w:r>
-              <w:t xml:space="preserve">Amenities </w:t>
-            </w:r>
-          </w:p>
-        </w:tc>
-        <w:tc>
-          <w:tcPr>
-            <w:tcW w:w="5387" w:type="dxa"/>
-            <w:vAlign w:val="center"/>
-          </w:tcPr>
-          <w:p>
-            <w:r>
-              <w:t xml:space="preserve">Total </w:t>
-            </w:r>
-            <w:r>
-              <w:t>A</w:t>
-            </w:r>
-            <w:r>
-              <w:t>menities selected divided by 10</w:t>
-            </w:r>
-          </w:p>
-        </w:tc>
-        <w:tc>
-          <w:tcPr>
-            <w:tcW w:w="1795" w:type="dxa"/>
-            <w:vAlign w:val="center"/>
-          </w:tcPr>
-          <w:p>
-            <w:r>
-              <w:t>Score += 10/10</w:t>
-            </w:r>
-          </w:p>
-        </w:tc>
-      </w:tr>
-      <w:tr>
-        <w:trPr>
-          <w:trHeight w:val="432"/>
-        </w:trPr>
-        <w:tc>
-          <w:tcPr>
-            <w:tcW w:w="2168" w:type="dxa"/>
-            <w:vMerge w:val="restart"/>
-            <w:vAlign w:val="center"/>
-          </w:tcPr>
-          <w:p>
-            <w:r>
-              <w:t xml:space="preserve">Address </w:t>
-            </w:r>
-          </w:p>
-        </w:tc>
-        <w:tc>
-          <w:tcPr>
-            <w:tcW w:w="5387" w:type="dxa"/>
-            <w:vAlign w:val="center"/>
-          </w:tcPr>
-          <w:p>
-            <w:r>
-              <w:t xml:space="preserve">If </w:t>
-            </w:r>
-            <w:r>
-              <w:t>M</w:t>
-            </w:r>
-            <w:r>
-              <w:t>unicipality is not empty, points will be  1 divided by 6</w:t>
-            </w:r>
-          </w:p>
-        </w:tc>
-        <w:tc>
-          <w:tcPr>
-            <w:tcW w:w="1795" w:type="dxa"/>
-            <w:vAlign w:val="center"/>
-          </w:tcPr>
-          <w:p>
-            <w:r>
-              <w:t>Score += 1/6</w:t>
-            </w:r>
-          </w:p>
-        </w:tc>
-      </w:tr>
-      <w:tr>
-        <w:trPr>
-          <w:trHeight w:val="432"/>
-        </w:trPr>
-        <w:tc>
-          <w:tcPr>
-            <w:tcW w:w="2168" w:type="dxa"/>
-            <w:vMerge/>
-            <w:vAlign w:val="center"/>
-          </w:tcPr>
-          <w:p/>
-        </w:tc>
-        <w:tc>
-          <w:tcPr>
-            <w:tcW w:w="5387" w:type="dxa"/>
-            <w:vAlign w:val="center"/>
-          </w:tcPr>
-          <w:p>
-            <w:r>
-              <w:t xml:space="preserve">If </w:t>
-            </w:r>
-            <w:r>
-              <w:t>B</w:t>
-            </w:r>
-            <w:r>
-              <w:t>arangay is not empty, points will be  1 divided by 6</w:t>
-            </w:r>
-          </w:p>
-        </w:tc>
-        <w:tc>
-          <w:tcPr>
-            <w:tcW w:w="1795" w:type="dxa"/>
-            <w:vAlign w:val="center"/>
-          </w:tcPr>
-          <w:p>
-            <w:r>
-              <w:t>Score += 1/6</w:t>
-            </w:r>
-          </w:p>
-        </w:tc>
-      </w:tr>
-      <w:tr>
-        <w:trPr>
-          <w:trHeight w:val="432"/>
-        </w:trPr>
-        <w:tc>
-          <w:tcPr>
-            <w:tcW w:w="2168" w:type="dxa"/>
-            <w:vMerge/>
-            <w:vAlign w:val="center"/>
-          </w:tcPr>
-          <w:p/>
-        </w:tc>
-        <w:tc>
-          <w:tcPr>
-            <w:tcW w:w="5387" w:type="dxa"/>
-            <w:vAlign w:val="center"/>
-          </w:tcPr>
-          <w:p>
-            <w:r>
-              <w:t xml:space="preserve">If </w:t>
-            </w:r>
-            <w:r>
-              <w:t>S</w:t>
-            </w:r>
-            <w:r>
-              <w:t>treet is not empty, points will be  1 divided by 6</w:t>
-            </w:r>
-          </w:p>
-        </w:tc>
-        <w:tc>
-          <w:tcPr>
-            <w:tcW w:w="1795" w:type="dxa"/>
-            <w:vAlign w:val="center"/>
-          </w:tcPr>
-          <w:p>
-            <w:r>
-              <w:t>Score += 1/6</w:t>
-            </w:r>
-          </w:p>
-        </w:tc>
-      </w:tr>
-      <w:tr>
-        <w:trPr>
-          <w:trHeight w:val="432"/>
-        </w:trPr>
-        <w:tc>
-          <w:tcPr>
-            <w:tcW w:w="2168" w:type="dxa"/>
-            <w:vMerge/>
-            <w:vAlign w:val="center"/>
-          </w:tcPr>
-          <w:p/>
-        </w:tc>
-        <w:tc>
-          <w:tcPr>
-            <w:tcW w:w="5387" w:type="dxa"/>
-            <w:vAlign w:val="center"/>
-          </w:tcPr>
-          <w:p>
-            <w:r>
-              <w:t xml:space="preserve">If </w:t>
-            </w:r>
-            <w:r>
-              <w:t>V</w:t>
-            </w:r>
-            <w:r>
-              <w:t>illage is not empty, points will be  1 divided by 6</w:t>
-            </w:r>
-          </w:p>
-        </w:tc>
-        <w:tc>
-          <w:tcPr>
-            <w:tcW w:w="1795" w:type="dxa"/>
-            <w:vAlign w:val="center"/>
-          </w:tcPr>
-          <w:p>
-            <w:r>
-              <w:t>Score += 1/6</w:t>
-            </w:r>
-          </w:p>
-        </w:tc>
-      </w:tr>
-      <w:tr>
-        <w:trPr>
-          <w:trHeight w:val="737"/>
-        </w:trPr>
-        <w:tc>
-          <w:tcPr>
-            <w:tcW w:w="2168" w:type="dxa"/>
-            <w:vMerge w:val="restart"/>
-            <w:vAlign w:val="center"/>
-          </w:tcPr>
-          <w:p>
-            <w:r>
-              <w:t>Payment details</w:t>
-            </w:r>
-          </w:p>
-        </w:tc>
-        <w:tc>
-          <w:tcPr>
-            <w:tcW w:w="5387" w:type="dxa"/>
-            <w:vAlign w:val="center"/>
-          </w:tcPr>
-          <w:p>
-            <w:r>
-              <w:t xml:space="preserve">If </w:t>
-            </w:r>
-            <w:r>
-              <w:t>O</w:t>
-            </w:r>
-            <w:r>
-              <w:t xml:space="preserve">ption </w:t>
-            </w:r>
-            <w:r>
-              <w:t>M</w:t>
-            </w:r>
-            <w:r>
-              <w:t xml:space="preserve">oney </w:t>
-            </w:r>
-            <w:r>
-              <w:t>D</w:t>
-            </w:r>
-            <w:r>
-              <w:t>uration is not empty, points will be  1 divided by 3</w:t>
-            </w:r>
-          </w:p>
-        </w:tc>
-        <w:tc>
-          <w:tcPr>
-            <w:tcW w:w="1795" w:type="dxa"/>
-            <w:vAlign w:val="center"/>
-          </w:tcPr>
-          <w:p>
-            <w:r>
-              <w:t>Score += 1/3</w:t>
-            </w:r>
-          </w:p>
-        </w:tc>
-      </w:tr>
-      <w:tr>
-        <w:trPr>
-          <w:trHeight w:val="710"/>
-        </w:trPr>
-        <w:tc>
-          <w:tcPr>
-            <w:tcW w:w="2168" w:type="dxa"/>
-            <w:vMerge/>
-            <w:vAlign w:val="center"/>
-          </w:tcPr>
-          <w:p/>
-        </w:tc>
-        <w:tc>
-          <w:tcPr>
-            <w:tcW w:w="5387" w:type="dxa"/>
-            <w:vAlign w:val="center"/>
-          </w:tcPr>
-          <w:p>
-            <w:r>
-              <w:t xml:space="preserve">If </w:t>
-            </w:r>
-            <w:r>
-              <w:t>P</w:t>
-            </w:r>
-            <w:r>
-              <w:t xml:space="preserve">ayment </w:t>
-            </w:r>
-            <w:r>
-              <w:t>M</w:t>
-            </w:r>
-            <w:r>
-              <w:t>ode is not empty, points will be  1 divided by 3</w:t>
-            </w:r>
-          </w:p>
-        </w:tc>
-        <w:tc>
-          <w:tcPr>
-            <w:tcW w:w="1795" w:type="dxa"/>
-            <w:vAlign w:val="center"/>
-          </w:tcPr>
-          <w:p>
-            <w:r>
-              <w:t>Score += 1/3</w:t>
-            </w:r>
-          </w:p>
-        </w:tc>
-      </w:tr>
-      <w:tr>
-        <w:trPr>
-          <w:trHeight w:val="710"/>
-        </w:trPr>
-        <w:tc>
-          <w:tcPr>
-            <w:tcW w:w="2168" w:type="dxa"/>
-            <w:vMerge/>
-            <w:vAlign w:val="center"/>
-          </w:tcPr>
-          <w:p/>
-        </w:tc>
-        <w:tc>
-          <w:tcPr>
-            <w:tcW w:w="5387" w:type="dxa"/>
-            <w:vAlign w:val="center"/>
-          </w:tcPr>
-          <w:p>
-            <w:r>
-              <w:t xml:space="preserve">If </w:t>
-            </w:r>
-            <w:r>
-              <w:t>T</w:t>
-            </w:r>
-            <w:r>
-              <w:t xml:space="preserve">ax </w:t>
-            </w:r>
-            <w:r>
-              <w:t>A</w:t>
-            </w:r>
-            <w:r>
-              <w:t>llocation is not empty, points will be  1 divided by 3</w:t>
-            </w:r>
-          </w:p>
-        </w:tc>
-        <w:tc>
-          <w:tcPr>
-            <w:tcW w:w="1795" w:type="dxa"/>
-            <w:vAlign w:val="center"/>
-          </w:tcPr>
-          <w:p>
-            <w:r>
-              <w:t>Score += 1/3</w:t>
-            </w:r>
-          </w:p>
-        </w:tc>
-      </w:tr>
-      <w:tr>
-        <w:trPr>
-          <w:trHeight w:val="710"/>
-        </w:trPr>
-        <w:tc>
-          <w:tcPr>
-            <w:tcW w:w="2168" w:type="dxa"/>
-            <w:vMerge w:val="restart"/>
-            <w:vAlign w:val="center"/>
-          </w:tcPr>
-          <w:p>
-            <w:r>
-              <w:t>Other details</w:t>
-            </w:r>
-          </w:p>
-        </w:tc>
-        <w:tc>
-          <w:tcPr>
-            <w:tcW w:w="5387" w:type="dxa"/>
-            <w:vAlign w:val="center"/>
-          </w:tcPr>
-          <w:p>
-            <w:r>
-              <w:t xml:space="preserve">If </w:t>
-            </w:r>
-            <w:r>
-              <w:t>A</w:t>
-            </w:r>
-            <w:r>
-              <w:t xml:space="preserve">uthority </w:t>
-            </w:r>
-            <w:r>
-              <w:t>T</w:t>
-            </w:r>
-            <w:r>
-              <w:t>ype is not empty, points will be  1 divided by 3</w:t>
-            </w:r>
-          </w:p>
-        </w:tc>
-        <w:tc>
-          <w:tcPr>
-            <w:tcW w:w="1795" w:type="dxa"/>
-            <w:vAlign w:val="center"/>
-          </w:tcPr>
-          <w:p>
-            <w:r>
-              <w:t>Score += 1/3</w:t>
-            </w:r>
-          </w:p>
-        </w:tc>
-      </w:tr>
-      <w:tr>
-        <w:trPr>
-          <w:trHeight w:val="710"/>
-        </w:trPr>
-        <w:tc>
-          <w:tcPr>
-            <w:tcW w:w="2168" w:type="dxa"/>
-            <w:vMerge/>
-            <w:vAlign w:val="center"/>
-          </w:tcPr>
-          <w:p/>
-        </w:tc>
-        <w:tc>
-          <w:tcPr>
-            <w:tcW w:w="5387" w:type="dxa"/>
-            <w:vAlign w:val="center"/>
-          </w:tcPr>
-          <w:p>
-            <w:r>
-              <w:t xml:space="preserve">If </w:t>
-            </w:r>
-            <w:r>
-              <w:t>A</w:t>
-            </w:r>
-            <w:r>
-              <w:t xml:space="preserve">uthority to </w:t>
-            </w:r>
-            <w:r>
-              <w:t>S</w:t>
-            </w:r>
-            <w:r>
-              <w:t xml:space="preserve">ell </w:t>
-            </w:r>
-            <w:r>
-              <w:t>E</w:t>
-            </w:r>
-            <w:r>
-              <w:t>xpiration is not empty, points will be  1 divided by 3</w:t>
-            </w:r>
-          </w:p>
-        </w:tc>
-        <w:tc>
-          <w:tcPr>
-            <w:tcW w:w="1795" w:type="dxa"/>
-            <w:vAlign w:val="center"/>
-          </w:tcPr>
-          <w:p>
-            <w:r>
-              <w:t>Score += 1/3</w:t>
-            </w:r>
-          </w:p>
-        </w:tc>
-      </w:tr>
-      <w:tr>
-        <w:trPr>
-          <w:trHeight w:val="432"/>
-        </w:trPr>
-        <w:tc>
-          <w:tcPr>
-            <w:tcW w:w="2168" w:type="dxa"/>
-            <w:vMerge/>
-            <w:vAlign w:val="center"/>
-          </w:tcPr>
-          <w:p/>
-        </w:tc>
-        <w:tc>
-          <w:tcPr>
-            <w:tcW w:w="5387" w:type="dxa"/>
-            <w:vAlign w:val="center"/>
-          </w:tcPr>
-          <w:p>
-            <w:r>
-              <w:t xml:space="preserve">If </w:t>
-            </w:r>
-            <w:r>
-              <w:t>C</w:t>
-            </w:r>
-            <w:r>
-              <w:t xml:space="preserve">om </w:t>
-            </w:r>
-            <w:r>
-              <w:t>S</w:t>
-            </w:r>
-            <w:r>
-              <w:t>hare is not empty, points will be  1 divided by 3</w:t>
-            </w:r>
-          </w:p>
-        </w:tc>
-        <w:tc>
-          <w:tcPr>
-            <w:tcW w:w="1795" w:type="dxa"/>
-            <w:vAlign w:val="center"/>
-          </w:tcPr>
-          <w:p>
-            <w:r>
-              <w:t>Score += 1/3</w:t>
-            </w:r>
-          </w:p>
-        </w:tc>
-      </w:tr>
-      <w:tr>
-        <w:trPr>
-          <w:trHeight w:val="432"/>
-        </w:trPr>
-        <w:tc>
-          <w:tcPr>
-            <w:tcW w:w="2168" w:type="dxa"/>
-            <w:vAlign w:val="center"/>
-          </w:tcPr>
-          <w:p>
-            <w:r>
-              <w:t>Title</w:t>
-            </w:r>
-          </w:p>
-        </w:tc>
-        <w:tc>
-          <w:tcPr>
-            <w:tcW w:w="5387" w:type="dxa"/>
-            <w:vAlign w:val="center"/>
-          </w:tcPr>
-          <w:p>
-            <w:r>
-              <w:t>1 divided by the total of fields with points</w:t>
-            </w:r>
-          </w:p>
-        </w:tc>
-        <w:tc>
-          <w:tcPr>
-            <w:tcW w:w="1795" w:type="dxa"/>
-            <w:vAlign w:val="center"/>
-          </w:tcPr>
-          <w:p>
-            <w:r>
-              <w:t>Score += 1/1</w:t>
-            </w:r>
-            <w:r>
-              <w:t>4</w:t>
-            </w:r>
-          </w:p>
-        </w:tc>
-      </w:tr>
-      <w:tr>
-        <w:trPr>
-          <w:trHeight w:val="432"/>
-        </w:trPr>
-        <w:tc>
-          <w:tcPr>
-            <w:tcW w:w="2168" w:type="dxa"/>
-            <w:vAlign w:val="center"/>
-          </w:tcPr>
-          <w:p>
-            <w:r>
-              <w:t>Tags</w:t>
-            </w:r>
-          </w:p>
-        </w:tc>
-        <w:tc>
-          <w:tcPr>
-            <w:tcW w:w="5387" w:type="dxa"/>
-            <w:vAlign w:val="center"/>
-          </w:tcPr>
-          <w:p>
-            <w:r>
-              <w:t>1 divided by the total of fields with points</w:t>
-            </w:r>
-          </w:p>
-        </w:tc>
-        <w:tc>
-          <w:tcPr>
-            <w:tcW w:w="1795" w:type="dxa"/>
-            <w:vAlign w:val="center"/>
-          </w:tcPr>
-          <w:p>
-            <w:r>
-              <w:t>Score += 1/1</w:t>
-            </w:r>
-            <w:r>
-              <w:t>4</w:t>
-            </w:r>
-          </w:p>
-        </w:tc>
-      </w:tr>
-      <w:tr>
-        <w:trPr>
-          <w:trHeight w:val="432"/>
-        </w:trPr>
-        <w:tc>
-          <w:tcPr>
-            <w:tcW w:w="2168" w:type="dxa"/>
-            <w:vAlign w:val="center"/>
-          </w:tcPr>
-          <w:p>
-            <w:r>
-              <w:t>Long</w:t>
-            </w:r>
-            <w:r>
-              <w:t xml:space="preserve"> </w:t>
-            </w:r>
-            <w:r>
-              <w:t>desc</w:t>
-            </w:r>
-            <w:r>
-              <w:t>ription</w:t>
-            </w:r>
-          </w:p>
-        </w:tc>
-        <w:tc>
-          <w:tcPr>
-            <w:tcW w:w="5387" w:type="dxa"/>
-            <w:vAlign w:val="center"/>
-          </w:tcPr>
-          <w:p>
-            <w:r>
-              <w:t>1 divided by the total of fields with points</w:t>
-            </w:r>
-          </w:p>
-        </w:tc>
-        <w:tc>
-          <w:tcPr>
-            <w:tcW w:w="1795" w:type="dxa"/>
-            <w:vAlign w:val="center"/>
-          </w:tcPr>
-          <w:p>
-            <w:r>
-              <w:t>Score += 1/1</w:t>
-            </w:r>
-            <w:r>
-              <w:t>4</w:t>
-            </w:r>
-          </w:p>
-        </w:tc>
-      </w:tr>
-      <w:tr>
-        <w:trPr>
-          <w:trHeight w:val="432"/>
-        </w:trPr>
-        <w:tc>
-          <w:tcPr>
-            <w:tcW w:w="2168" w:type="dxa"/>
-            <w:vAlign w:val="center"/>
-          </w:tcPr>
-          <w:p>
-            <w:r>
-              <w:t>C</w:t>
-            </w:r>
-            <w:r>
-              <w:t>ategory</w:t>
-            </w:r>
-          </w:p>
-        </w:tc>
-        <w:tc>
-          <w:tcPr>
-            <w:tcW w:w="5387" w:type="dxa"/>
-            <w:vAlign w:val="center"/>
-          </w:tcPr>
-          <w:p>
-            <w:r>
-              <w:t>1 divided by the total of fields with points</w:t>
-            </w:r>
-          </w:p>
-        </w:tc>
-        <w:tc>
-          <w:tcPr>
-            <w:tcW w:w="1795" w:type="dxa"/>
-            <w:vAlign w:val="center"/>
-          </w:tcPr>
-          <w:p>
-            <w:r>
-              <w:t>Score += 1/1</w:t>
-            </w:r>
-            <w:r>
-              <w:t>4</w:t>
-            </w:r>
-          </w:p>
-        </w:tc>
-      </w:tr>
-      <w:tr>
-        <w:trPr>
-          <w:trHeight w:val="432"/>
-        </w:trPr>
-        <w:tc>
-          <w:tcPr>
-            <w:tcW w:w="2168" w:type="dxa"/>
-            <w:vAlign w:val="center"/>
-          </w:tcPr>
-          <w:p>
-            <w:r>
-              <w:t>P</w:t>
-            </w:r>
-            <w:r>
-              <w:t>rice</w:t>
-            </w:r>
-          </w:p>
-        </w:tc>
-        <w:tc>
-          <w:tcPr>
-            <w:tcW w:w="5387" w:type="dxa"/>
-            <w:vAlign w:val="center"/>
-          </w:tcPr>
-          <w:p>
-            <w:r>
-              <w:t>1 divided by the total of fields with points</w:t>
-            </w:r>
-          </w:p>
-        </w:tc>
-        <w:tc>
-          <w:tcPr>
-            <w:tcW w:w="1795" w:type="dxa"/>
-            <w:vAlign w:val="center"/>
-          </w:tcPr>
-          <w:p>
-            <w:r>
-              <w:t>Score += 1/1</w:t>
-            </w:r>
-            <w:r>
-              <w:t>4</w:t>
-            </w:r>
-          </w:p>
-        </w:tc>
-      </w:tr>
-      <w:tr>
-        <w:trPr>
-          <w:trHeight w:val="432"/>
-        </w:trPr>
-        <w:tc>
-          <w:tcPr>
-            <w:tcW w:w="2168" w:type="dxa"/>
-            <w:vAlign w:val="center"/>
-          </w:tcPr>
-          <w:p>
-            <w:r>
-              <w:t>R</w:t>
-            </w:r>
-            <w:r>
-              <w:t>eservation</w:t>
-            </w:r>
-          </w:p>
-        </w:tc>
-        <w:tc>
-          <w:tcPr>
-            <w:tcW w:w="5387" w:type="dxa"/>
-            <w:vAlign w:val="center"/>
-          </w:tcPr>
-          <w:p>
-            <w:r>
-              <w:t>1 divided by the total of fields with points</w:t>
-            </w:r>
-          </w:p>
-        </w:tc>
-        <w:tc>
-          <w:tcPr>
-            <w:tcW w:w="1795" w:type="dxa"/>
-            <w:vAlign w:val="center"/>
-          </w:tcPr>
-          <w:p>
-            <w:r>
-              <w:t>Score += 1/1</w:t>
-            </w:r>
-            <w:r>
-              <w:t>4</w:t>
-            </w:r>
-          </w:p>
-        </w:tc>
-      </w:tr>
-      <w:tr>
-        <w:trPr>
-          <w:trHeight w:val="432"/>
-        </w:trPr>
-        <w:tc>
-          <w:tcPr>
-            <w:tcW w:w="2168" w:type="dxa"/>
-            <w:vAlign w:val="center"/>
-          </w:tcPr>
-          <w:p>
-            <w:r>
-              <w:t>Lot</w:t>
-            </w:r>
-            <w:r>
-              <w:t xml:space="preserve"> </w:t>
-            </w:r>
-            <w:r>
-              <w:t>area</w:t>
-            </w:r>
-          </w:p>
-        </w:tc>
-        <w:tc>
-          <w:tcPr>
-            <w:tcW w:w="5387" w:type="dxa"/>
-            <w:vAlign w:val="center"/>
-          </w:tcPr>
-          <w:p>
-            <w:r>
-              <w:t>1 divided by the total of fields with points</w:t>
-            </w:r>
-          </w:p>
-        </w:tc>
-        <w:tc>
-          <w:tcPr>
-            <w:tcW w:w="1795" w:type="dxa"/>
-            <w:vAlign w:val="center"/>
-          </w:tcPr>
-          <w:p>
-            <w:r>
-              <w:t>Score += 1/1</w:t>
-            </w:r>
-            <w:r>
-              <w:t>4</w:t>
-            </w:r>
-          </w:p>
-        </w:tc>
-      </w:tr>
-      <w:tr>
-        <w:trPr>
-          <w:trHeight w:val="432"/>
-        </w:trPr>
-        <w:tc>
-          <w:tcPr>
-            <w:tcW w:w="2168" w:type="dxa"/>
-            <w:vAlign w:val="center"/>
-          </w:tcPr>
-          <w:p>
-            <w:r>
-              <w:t>Thumb</w:t>
-            </w:r>
-            <w:r>
-              <w:t>nail</w:t>
-            </w:r>
-            <w:r>
-              <w:t xml:space="preserve"> </w:t>
-            </w:r>
-            <w:r>
-              <w:t>im</w:t>
-            </w:r>
-            <w:r>
-              <w:t>a</w:t>
-            </w:r>
-            <w:r>
-              <w:t>g</w:t>
-            </w:r>
-            <w:r>
-              <w:t>e</w:t>
-            </w:r>
-          </w:p>
-        </w:tc>
-        <w:tc>
-          <w:tcPr>
-            <w:tcW w:w="5387" w:type="dxa"/>
-            <w:vAlign w:val="center"/>
-          </w:tcPr>
-          <w:p>
-            <w:r>
-              <w:t>1 divided by the total of fields with points</w:t>
-            </w:r>
-          </w:p>
-        </w:tc>
-        <w:tc>
-          <w:tcPr>
-            <w:tcW w:w="1795" w:type="dxa"/>
-            <w:vAlign w:val="center"/>
-          </w:tcPr>
-          <w:p>
-            <w:r>
-              <w:t>Score += 1/1</w:t>
-            </w:r>
-            <w:r>
-              <w:t>4</w:t>
-            </w:r>
-          </w:p>
-        </w:tc>
-      </w:tr>
-      <w:tr>
-        <w:trPr>
-          <w:trHeight w:val="432"/>
-        </w:trPr>
-        <w:tc>
-          <w:tcPr>
-            <w:tcW w:w="2168" w:type="dxa"/>
-            <w:vAlign w:val="center"/>
-          </w:tcPr>
-          <w:p>
-            <w:r>
-              <w:t>Youtube URL</w:t>
-            </w:r>
-          </w:p>
-        </w:tc>
-        <w:tc>
-          <w:tcPr>
-            <w:tcW w:w="5387" w:type="dxa"/>
-            <w:vAlign w:val="center"/>
-          </w:tcPr>
-          <w:p>
-            <w:r>
-              <w:t>1 divided by the total of fields with points</w:t>
-            </w:r>
-          </w:p>
-        </w:tc>
-        <w:tc>
-          <w:tcPr>
-            <w:tcW w:w="1795" w:type="dxa"/>
-            <w:vAlign w:val="center"/>
-          </w:tcPr>
-          <w:p>
-            <w:r>
-              <w:t>Score += 1/1</w:t>
-            </w:r>
-            <w:r>
-              <w:t>4</w:t>
-            </w:r>
-          </w:p>
-        </w:tc>
-      </w:tr>
-      <w:tr>
-        <w:trPr>
-          <w:trHeight w:val="692"/>
-        </w:trPr>
-        <w:tc>
-          <w:tcPr>
-            <w:tcW w:w="2168" w:type="dxa"/>
-            <w:vAlign w:val="center"/>
-          </w:tcPr>
-          <w:p>
-            <w:r>
-              <w:t>Modification Date</w:t>
-            </w:r>
-          </w:p>
-        </w:tc>
-        <w:tc>
-          <w:tcPr>
-            <w:tcW w:w="5387" w:type="dxa"/>
-            <w:vAlign w:val="center"/>
-          </w:tcPr>
-          <w:p>
-            <w:r>
-              <w:t xml:space="preserve">If Modification date is within 7 days, points will be </w:t>
-            </w:r>
-            <w:r>
-              <w:t>1 divided by the total of fields with points</w:t>
-            </w:r>
-          </w:p>
-        </w:tc>
-        <w:tc>
-          <w:tcPr>
-            <w:tcW w:w="1795" w:type="dxa"/>
-            <w:vAlign w:val="center"/>
-          </w:tcPr>
-          <w:p>
-            <w:r>
-              <w:t>Score += 1/1</w:t>
-            </w:r>
-            <w:r>
-              <w:t>4</w:t>
-            </w:r>
-          </w:p>
-        </w:tc>
-      </w:tr>
-    </w:tbl>
-    <w:p>
-      <w:pPr>
-        <w:spacing w:after="0"/>
-      </w:pPr>
+          <w:numId w:val="17"/>
+        </w:numPr>
+        <w:spacing w:after="0"/>
+      </w:pPr>
+      <w:r>
+        <w:t>Modification Date Points:</w:t>
+      </w:r>
+    </w:p>
+    <w:p>
+      <w:pPr>
+        <w:pStyle w:val="ListParagraph"/>
+        <w:numPr>
+          <w:ilvl w:val="1"/>
+          <w:numId w:val="17"/>
+        </w:numPr>
+        <w:spacing w:after="0"/>
+      </w:pPr>
+      <w:r>
+        <w:t>If mod</w:t>
+      </w:r>
+      <w:r>
+        <w:t>ification date is within 7 days</w:t>
+      </w:r>
+    </w:p>
+    <w:p>
+      <w:pPr>
+        <w:pStyle w:val="ListParagraph"/>
+        <w:numPr>
+          <w:ilvl w:val="1"/>
+          <w:numId w:val="17"/>
+        </w:numPr>
+        <w:spacing w:after="0"/>
+      </w:pPr>
+      <w:r>
+        <w:t>Points: 1 divided by 14</w:t>
+      </w:r>
+    </w:p>
+    <w:p>
+      <w:pPr>
+        <w:spacing w:after="0"/>
+      </w:pPr>
+    </w:p>
+    <w:p>
+      <w:pPr>
+        <w:pStyle w:val="ListParagraph"/>
+        <w:numPr>
+          <w:ilvl w:val="0"/>
+          <w:numId w:val="17"/>
+        </w:numPr>
+        <w:spacing w:after="0"/>
+      </w:pPr>
+      <w:r>
+        <w:t>Com Share, Authority to Sell Expiration and Authority Type, Tax Allocation, Payment Mode, Option Money Du</w:t>
+      </w:r>
+      <w:r>
+        <w:t>ration - e</w:t>
+      </w:r>
+      <w:r>
+        <w:t xml:space="preserve">ach of these fields has points calculated as follows: </w:t>
+      </w:r>
+    </w:p>
+    <w:p>
+      <w:pPr>
+        <w:pStyle w:val="ListParagraph"/>
+        <w:numPr>
+          <w:ilvl w:val="1"/>
+          <w:numId w:val="17"/>
+        </w:numPr>
+        <w:spacing w:after="0"/>
+      </w:pPr>
+      <w:r>
+        <w:t xml:space="preserve">Points: </w:t>
+      </w:r>
+      <w:r>
+        <w:t>1 divided by 3</w:t>
+      </w:r>
+      <w:r>
+        <w:t xml:space="preserve"> </w:t>
+      </w:r>
+      <w:r>
+        <w:t>for each non-empty field</w:t>
+      </w:r>
+    </w:p>
+    <w:p>
+      <w:pPr>
+        <w:pStyle w:val="ListParagraph"/>
+        <w:spacing w:after="0"/>
+      </w:pPr>
+    </w:p>
+    <w:p>
+      <w:pPr>
+        <w:pStyle w:val="ListParagraph"/>
+        <w:numPr>
+          <w:ilvl w:val="0"/>
+          <w:numId w:val="17"/>
+        </w:numPr>
+        <w:spacing w:after="0"/>
+      </w:pPr>
+      <w:r>
+        <w:t xml:space="preserve">Village, </w:t>
+      </w:r>
+      <w:r>
+        <w:t>Street, and Municipality fields - e</w:t>
+      </w:r>
+      <w:r>
+        <w:t>ach field contributes points</w:t>
+      </w:r>
+      <w:r>
+        <w:t xml:space="preserve"> calculated as follows:</w:t>
+      </w:r>
+    </w:p>
+    <w:p>
+      <w:pPr>
+        <w:pStyle w:val="ListParagraph"/>
+        <w:numPr>
+          <w:ilvl w:val="1"/>
+          <w:numId w:val="17"/>
+        </w:numPr>
+        <w:spacing w:after="0"/>
+      </w:pPr>
+      <w:r>
+        <w:t>Points: 1 divide</w:t>
+      </w:r>
+      <w:r>
+        <w:t>d by 6 for each non-empty field</w:t>
+      </w:r>
+    </w:p>
+    <w:p>
+      <w:pPr>
+        <w:spacing w:after="0"/>
+      </w:pPr>
+    </w:p>
+    <w:p>
+      <w:pPr>
+        <w:pStyle w:val="ListParagraph"/>
+        <w:numPr>
+          <w:ilvl w:val="0"/>
+          <w:numId w:val="20"/>
+        </w:numPr>
+        <w:spacing w:after="0"/>
+      </w:pPr>
+      <w:r>
+        <w:t>Amenities Points:</w:t>
+      </w:r>
+    </w:p>
+    <w:p>
+      <w:pPr>
+        <w:pStyle w:val="ListParagraph"/>
+        <w:numPr>
+          <w:ilvl w:val="1"/>
+          <w:numId w:val="20"/>
+        </w:numPr>
+        <w:spacing w:after="0"/>
+      </w:pPr>
+      <w:r>
+        <w:t>Points: t</w:t>
+      </w:r>
+      <w:r>
+        <w:t>otal a</w:t>
+      </w:r>
+      <w:r>
+        <w:t>menities selected divided by 10</w:t>
+      </w:r>
+    </w:p>
+    <w:p>
+      <w:pPr>
+        <w:spacing w:after="0"/>
+      </w:pPr>
+    </w:p>
+    <w:p>
+      <w:pPr>
+        <w:spacing w:after="0"/>
+      </w:pPr>
+      <w:r>
+        <w:t xml:space="preserve">This points system considers various criteria such as title, tags, long description, category, price, reservation, lot area, thumbnail image, and YouTube URL, image dimensions, recent modifications and </w:t>
+      </w:r>
+      <w:r>
+        <w:lastRenderedPageBreak/>
+        <w:t>total amenities selected. Each criterion contributes differently to the overall points, ensuring a comprehensive assessment of the uploaded data.</w:t>
+      </w:r>
     </w:p>
     <w:p>
       <w:pPr>
@@ -4192,8 +3313,6 @@
       </w:r>
       <w:r>
         <w:tab/>
-      </w:r>
-      <w:r>
         <w:t>Accepted on behalf of PAREB</w:t>
       </w:r>
     </w:p>
@@ -4225,8 +3344,6 @@
       </w:r>
       <w:r>
         <w:tab/>
-      </w:r>
-      <w:r>
         <w:t>Name:</w:t>
       </w:r>
       <w:r>
@@ -4329,235 +3446,6 @@
         <w:t>Position: ________________________</w:t>
       </w:r>
     </w:p>
-    <w:p/>
-    <w:p>
-      <w:pPr>
-        <w:spacing w:after="0"/>
-      </w:pPr>
-      <w:r>
-        <w:lastRenderedPageBreak/>
-        <w:t>DEVELOPMENT PLAN</w:t>
-      </w:r>
-    </w:p>
-    <w:tbl>
-      <w:tblPr>
-        <w:tblStyle w:val="TableGrid"/>
-        <w:tblW w:w="0" w:type="auto"/>
-        <w:tblLook w:val="04A0" w:firstRow="1" w:lastRow="0" w:firstColumn="1" w:lastColumn="0" w:noHBand="0" w:noVBand="1"/>
-      </w:tblPr>
-      <w:tblGrid>
-        <w:gridCol w:w="3116"/>
-        <w:gridCol w:w="3117"/>
-        <w:gridCol w:w="3117"/>
-      </w:tblGrid>
-      <w:tr>
-        <w:trPr>
-          <w:trHeight w:val="432"/>
-        </w:trPr>
-        <w:tc>
-          <w:tcPr>
-            <w:tcW w:w="3116" w:type="dxa"/>
-            <w:vAlign w:val="center"/>
-          </w:tcPr>
-          <w:p>
-            <w:pPr>
-              <w:rPr>
-                <w:b/>
-              </w:rPr>
-            </w:pPr>
-            <w:r>
-              <w:rPr>
-                <w:b/>
-              </w:rPr>
-              <w:t>Development</w:t>
-            </w:r>
-          </w:p>
-        </w:tc>
-        <w:tc>
-          <w:tcPr>
-            <w:tcW w:w="3117" w:type="dxa"/>
-            <w:vAlign w:val="center"/>
-          </w:tcPr>
-          <w:p>
-            <w:pPr>
-              <w:rPr>
-                <w:b/>
-              </w:rPr>
-            </w:pPr>
-            <w:r>
-              <w:rPr>
-                <w:b/>
-              </w:rPr>
-              <w:t>Duration</w:t>
-            </w:r>
-          </w:p>
-        </w:tc>
-        <w:tc>
-          <w:tcPr>
-            <w:tcW w:w="3117" w:type="dxa"/>
-            <w:vAlign w:val="center"/>
-          </w:tcPr>
-          <w:p>
-            <w:pPr>
-              <w:rPr>
-                <w:b/>
-              </w:rPr>
-            </w:pPr>
-            <w:r>
-              <w:rPr>
-                <w:b/>
-              </w:rPr>
-              <w:t>Cost</w:t>
-            </w:r>
-          </w:p>
-        </w:tc>
-      </w:tr>
-      <w:tr>
-        <w:trPr>
-          <w:trHeight w:val="432"/>
-        </w:trPr>
-        <w:tc>
-          <w:tcPr>
-            <w:tcW w:w="3116" w:type="dxa"/>
-            <w:vAlign w:val="center"/>
-          </w:tcPr>
-          <w:p>
-            <w:r>
-              <w:t>Industry Research</w:t>
-            </w:r>
-          </w:p>
-        </w:tc>
-        <w:tc>
-          <w:tcPr>
-            <w:tcW w:w="3117" w:type="dxa"/>
-            <w:vAlign w:val="center"/>
-          </w:tcPr>
-          <w:p>
-            <w:r>
-              <w:t>30</w:t>
-            </w:r>
-          </w:p>
-        </w:tc>
-        <w:tc>
-          <w:tcPr>
-            <w:tcW w:w="3117" w:type="dxa"/>
-            <w:vAlign w:val="center"/>
-          </w:tcPr>
-          <w:p>
-            <w:r>
-              <w:t>30,000</w:t>
-            </w:r>
-          </w:p>
-        </w:tc>
-      </w:tr>
-      <w:tr>
-        <w:trPr>
-          <w:trHeight w:val="432"/>
-        </w:trPr>
-        <w:tc>
-          <w:tcPr>
-            <w:tcW w:w="3116" w:type="dxa"/>
-            <w:vAlign w:val="center"/>
-          </w:tcPr>
-          <w:p>
-            <w:bookmarkStart w:id="0" w:name="_GoBack"/>
-            <w:bookmarkEnd w:id="0"/>
-          </w:p>
-        </w:tc>
-        <w:tc>
-          <w:tcPr>
-            <w:tcW w:w="3117" w:type="dxa"/>
-            <w:vAlign w:val="center"/>
-          </w:tcPr>
-          <w:p/>
-        </w:tc>
-        <w:tc>
-          <w:tcPr>
-            <w:tcW w:w="3117" w:type="dxa"/>
-            <w:vAlign w:val="center"/>
-          </w:tcPr>
-          <w:p/>
-        </w:tc>
-      </w:tr>
-      <w:tr>
-        <w:trPr>
-          <w:trHeight w:val="432"/>
-        </w:trPr>
-        <w:tc>
-          <w:tcPr>
-            <w:tcW w:w="3116" w:type="dxa"/>
-            <w:vAlign w:val="center"/>
-          </w:tcPr>
-          <w:p/>
-        </w:tc>
-        <w:tc>
-          <w:tcPr>
-            <w:tcW w:w="3117" w:type="dxa"/>
-            <w:vAlign w:val="center"/>
-          </w:tcPr>
-          <w:p/>
-        </w:tc>
-        <w:tc>
-          <w:tcPr>
-            <w:tcW w:w="3117" w:type="dxa"/>
-            <w:vAlign w:val="center"/>
-          </w:tcPr>
-          <w:p/>
-        </w:tc>
-      </w:tr>
-      <w:tr>
-        <w:trPr>
-          <w:trHeight w:val="432"/>
-        </w:trPr>
-        <w:tc>
-          <w:tcPr>
-            <w:tcW w:w="3116" w:type="dxa"/>
-            <w:vAlign w:val="center"/>
-          </w:tcPr>
-          <w:p/>
-        </w:tc>
-        <w:tc>
-          <w:tcPr>
-            <w:tcW w:w="3117" w:type="dxa"/>
-            <w:vAlign w:val="center"/>
-          </w:tcPr>
-          <w:p/>
-        </w:tc>
-        <w:tc>
-          <w:tcPr>
-            <w:tcW w:w="3117" w:type="dxa"/>
-            <w:vAlign w:val="center"/>
-          </w:tcPr>
-          <w:p/>
-        </w:tc>
-      </w:tr>
-      <w:tr>
-        <w:trPr>
-          <w:trHeight w:val="432"/>
-        </w:trPr>
-        <w:tc>
-          <w:tcPr>
-            <w:tcW w:w="3116" w:type="dxa"/>
-            <w:vAlign w:val="center"/>
-          </w:tcPr>
-          <w:p/>
-        </w:tc>
-        <w:tc>
-          <w:tcPr>
-            <w:tcW w:w="3117" w:type="dxa"/>
-            <w:vAlign w:val="center"/>
-          </w:tcPr>
-          <w:p/>
-        </w:tc>
-        <w:tc>
-          <w:tcPr>
-            <w:tcW w:w="3117" w:type="dxa"/>
-            <w:vAlign w:val="center"/>
-          </w:tcPr>
-          <w:p/>
-        </w:tc>
-      </w:tr>
-    </w:tbl>
     <w:p>
       <w:pPr>
         <w:spacing w:after="0"/>
@@ -4917,6 +3805,119 @@
     </w:lvl>
   </w:abstractNum>
   <w:abstractNum w:abstractNumId="3">
+    <w:nsid w:val="31FB19AB"/>
+    <w:multiLevelType w:val="hybridMultilevel"/>
+    <w:tmpl w:val="EB98B1BE"/>
+    <w:lvl w:ilvl="0" w:tplc="04090001">
+      <w:start w:val="1"/>
+      <w:numFmt w:val="bullet"/>
+      <w:lvlText w:val=""/>
+      <w:lvlJc w:val="left"/>
+      <w:pPr>
+        <w:ind w:left="720" w:hanging="360"/>
+      </w:pPr>
+      <w:rPr>
+        <w:rFonts w:ascii="Symbol" w:hAnsi="Symbol" w:hint="default"/>
+      </w:rPr>
+    </w:lvl>
+    <w:lvl w:ilvl="1" w:tplc="04090003">
+      <w:start w:val="1"/>
+      <w:numFmt w:val="bullet"/>
+      <w:lvlText w:val="o"/>
+      <w:lvlJc w:val="left"/>
+      <w:pPr>
+        <w:ind w:left="1440" w:hanging="360"/>
+      </w:pPr>
+      <w:rPr>
+        <w:rFonts w:ascii="Courier New" w:hAnsi="Courier New" w:cs="Courier New" w:hint="default"/>
+      </w:rPr>
+    </w:lvl>
+    <w:lvl w:ilvl="2" w:tplc="04090005" w:tentative="1">
+      <w:start w:val="1"/>
+      <w:numFmt w:val="bullet"/>
+      <w:lvlText w:val=""/>
+      <w:lvlJc w:val="left"/>
+      <w:pPr>
+        <w:ind w:left="2160" w:hanging="360"/>
+      </w:pPr>
+      <w:rPr>
+        <w:rFonts w:ascii="Wingdings" w:hAnsi="Wingdings" w:hint="default"/>
+      </w:rPr>
+    </w:lvl>
+    <w:lvl w:ilvl="3" w:tplc="04090001" w:tentative="1">
+      <w:start w:val="1"/>
+      <w:numFmt w:val="bullet"/>
+      <w:lvlText w:val=""/>
+      <w:lvlJc w:val="left"/>
+      <w:pPr>
+        <w:ind w:left="2880" w:hanging="360"/>
+      </w:pPr>
+      <w:rPr>
+        <w:rFonts w:ascii="Symbol" w:hAnsi="Symbol" w:hint="default"/>
+      </w:rPr>
+    </w:lvl>
+    <w:lvl w:ilvl="4" w:tplc="04090003" w:tentative="1">
+      <w:start w:val="1"/>
+      <w:numFmt w:val="bullet"/>
+      <w:lvlText w:val="o"/>
+      <w:lvlJc w:val="left"/>
+      <w:pPr>
+        <w:ind w:left="3600" w:hanging="360"/>
+      </w:pPr>
+      <w:rPr>
+        <w:rFonts w:ascii="Courier New" w:hAnsi="Courier New" w:cs="Courier New" w:hint="default"/>
+      </w:rPr>
+    </w:lvl>
+    <w:lvl w:ilvl="5" w:tplc="04090005" w:tentative="1">
+      <w:start w:val="1"/>
+      <w:numFmt w:val="bullet"/>
+      <w:lvlText w:val=""/>
+      <w:lvlJc w:val="left"/>
+      <w:pPr>
+        <w:ind w:left="4320" w:hanging="360"/>
+      </w:pPr>
+      <w:rPr>
+        <w:rFonts w:ascii="Wingdings" w:hAnsi="Wingdings" w:hint="default"/>
+      </w:rPr>
+    </w:lvl>
+    <w:lvl w:ilvl="6" w:tplc="04090001" w:tentative="1">
+      <w:start w:val="1"/>
+      <w:numFmt w:val="bullet"/>
+      <w:lvlText w:val=""/>
+      <w:lvlJc w:val="left"/>
+      <w:pPr>
+        <w:ind w:left="5040" w:hanging="360"/>
+      </w:pPr>
+      <w:rPr>
+        <w:rFonts w:ascii="Symbol" w:hAnsi="Symbol" w:hint="default"/>
+      </w:rPr>
+    </w:lvl>
+    <w:lvl w:ilvl="7" w:tplc="04090003" w:tentative="1">
+      <w:start w:val="1"/>
+      <w:numFmt w:val="bullet"/>
+      <w:lvlText w:val="o"/>
+      <w:lvlJc w:val="left"/>
+      <w:pPr>
+        <w:ind w:left="5760" w:hanging="360"/>
+      </w:pPr>
+      <w:rPr>
+        <w:rFonts w:ascii="Courier New" w:hAnsi="Courier New" w:cs="Courier New" w:hint="default"/>
+      </w:rPr>
+    </w:lvl>
+    <w:lvl w:ilvl="8" w:tplc="04090005" w:tentative="1">
+      <w:start w:val="1"/>
+      <w:numFmt w:val="bullet"/>
+      <w:lvlText w:val=""/>
+      <w:lvlJc w:val="left"/>
+      <w:pPr>
+        <w:ind w:left="6480" w:hanging="360"/>
+      </w:pPr>
+      <w:rPr>
+        <w:rFonts w:ascii="Wingdings" w:hAnsi="Wingdings" w:hint="default"/>
+      </w:rPr>
+    </w:lvl>
+  </w:abstractNum>
+  <w:abstractNum w:abstractNumId="4">
     <w:nsid w:val="3D41334B"/>
     <w:multiLevelType w:val="hybridMultilevel"/>
     <w:tmpl w:val="23689BC6"/>
@@ -5029,7 +4030,233 @@
       </w:rPr>
     </w:lvl>
   </w:abstractNum>
-  <w:abstractNum w:abstractNumId="4">
+  <w:abstractNum w:abstractNumId="5">
+    <w:nsid w:val="404B365A"/>
+    <w:multiLevelType w:val="hybridMultilevel"/>
+    <w:tmpl w:val="3A809070"/>
+    <w:lvl w:ilvl="0" w:tplc="04090001">
+      <w:start w:val="1"/>
+      <w:numFmt w:val="bullet"/>
+      <w:lvlText w:val=""/>
+      <w:lvlJc w:val="left"/>
+      <w:pPr>
+        <w:ind w:left="720" w:hanging="360"/>
+      </w:pPr>
+      <w:rPr>
+        <w:rFonts w:ascii="Symbol" w:hAnsi="Symbol" w:hint="default"/>
+      </w:rPr>
+    </w:lvl>
+    <w:lvl w:ilvl="1" w:tplc="04090003">
+      <w:start w:val="1"/>
+      <w:numFmt w:val="bullet"/>
+      <w:lvlText w:val="o"/>
+      <w:lvlJc w:val="left"/>
+      <w:pPr>
+        <w:ind w:left="1440" w:hanging="360"/>
+      </w:pPr>
+      <w:rPr>
+        <w:rFonts w:ascii="Courier New" w:hAnsi="Courier New" w:cs="Courier New" w:hint="default"/>
+      </w:rPr>
+    </w:lvl>
+    <w:lvl w:ilvl="2" w:tplc="04090005" w:tentative="1">
+      <w:start w:val="1"/>
+      <w:numFmt w:val="bullet"/>
+      <w:lvlText w:val=""/>
+      <w:lvlJc w:val="left"/>
+      <w:pPr>
+        <w:ind w:left="2160" w:hanging="360"/>
+      </w:pPr>
+      <w:rPr>
+        <w:rFonts w:ascii="Wingdings" w:hAnsi="Wingdings" w:hint="default"/>
+      </w:rPr>
+    </w:lvl>
+    <w:lvl w:ilvl="3" w:tplc="04090001" w:tentative="1">
+      <w:start w:val="1"/>
+      <w:numFmt w:val="bullet"/>
+      <w:lvlText w:val=""/>
+      <w:lvlJc w:val="left"/>
+      <w:pPr>
+        <w:ind w:left="2880" w:hanging="360"/>
+      </w:pPr>
+      <w:rPr>
+        <w:rFonts w:ascii="Symbol" w:hAnsi="Symbol" w:hint="default"/>
+      </w:rPr>
+    </w:lvl>
+    <w:lvl w:ilvl="4" w:tplc="04090003" w:tentative="1">
+      <w:start w:val="1"/>
+      <w:numFmt w:val="bullet"/>
+      <w:lvlText w:val="o"/>
+      <w:lvlJc w:val="left"/>
+      <w:pPr>
+        <w:ind w:left="3600" w:hanging="360"/>
+      </w:pPr>
+      <w:rPr>
+        <w:rFonts w:ascii="Courier New" w:hAnsi="Courier New" w:cs="Courier New" w:hint="default"/>
+      </w:rPr>
+    </w:lvl>
+    <w:lvl w:ilvl="5" w:tplc="04090005" w:tentative="1">
+      <w:start w:val="1"/>
+      <w:numFmt w:val="bullet"/>
+      <w:lvlText w:val=""/>
+      <w:lvlJc w:val="left"/>
+      <w:pPr>
+        <w:ind w:left="4320" w:hanging="360"/>
+      </w:pPr>
+      <w:rPr>
+        <w:rFonts w:ascii="Wingdings" w:hAnsi="Wingdings" w:hint="default"/>
+      </w:rPr>
+    </w:lvl>
+    <w:lvl w:ilvl="6" w:tplc="04090001" w:tentative="1">
+      <w:start w:val="1"/>
+      <w:numFmt w:val="bullet"/>
+      <w:lvlText w:val=""/>
+      <w:lvlJc w:val="left"/>
+      <w:pPr>
+        <w:ind w:left="5040" w:hanging="360"/>
+      </w:pPr>
+      <w:rPr>
+        <w:rFonts w:ascii="Symbol" w:hAnsi="Symbol" w:hint="default"/>
+      </w:rPr>
+    </w:lvl>
+    <w:lvl w:ilvl="7" w:tplc="04090003" w:tentative="1">
+      <w:start w:val="1"/>
+      <w:numFmt w:val="bullet"/>
+      <w:lvlText w:val="o"/>
+      <w:lvlJc w:val="left"/>
+      <w:pPr>
+        <w:ind w:left="5760" w:hanging="360"/>
+      </w:pPr>
+      <w:rPr>
+        <w:rFonts w:ascii="Courier New" w:hAnsi="Courier New" w:cs="Courier New" w:hint="default"/>
+      </w:rPr>
+    </w:lvl>
+    <w:lvl w:ilvl="8" w:tplc="04090005" w:tentative="1">
+      <w:start w:val="1"/>
+      <w:numFmt w:val="bullet"/>
+      <w:lvlText w:val=""/>
+      <w:lvlJc w:val="left"/>
+      <w:pPr>
+        <w:ind w:left="6480" w:hanging="360"/>
+      </w:pPr>
+      <w:rPr>
+        <w:rFonts w:ascii="Wingdings" w:hAnsi="Wingdings" w:hint="default"/>
+      </w:rPr>
+    </w:lvl>
+  </w:abstractNum>
+  <w:abstractNum w:abstractNumId="6">
+    <w:nsid w:val="414D7501"/>
+    <w:multiLevelType w:val="hybridMultilevel"/>
+    <w:tmpl w:val="D7BE22F0"/>
+    <w:lvl w:ilvl="0" w:tplc="04090001">
+      <w:start w:val="1"/>
+      <w:numFmt w:val="bullet"/>
+      <w:lvlText w:val=""/>
+      <w:lvlJc w:val="left"/>
+      <w:pPr>
+        <w:ind w:left="720" w:hanging="360"/>
+      </w:pPr>
+      <w:rPr>
+        <w:rFonts w:ascii="Symbol" w:hAnsi="Symbol" w:hint="default"/>
+      </w:rPr>
+    </w:lvl>
+    <w:lvl w:ilvl="1" w:tplc="04090003">
+      <w:start w:val="1"/>
+      <w:numFmt w:val="bullet"/>
+      <w:lvlText w:val="o"/>
+      <w:lvlJc w:val="left"/>
+      <w:pPr>
+        <w:ind w:left="1440" w:hanging="360"/>
+      </w:pPr>
+      <w:rPr>
+        <w:rFonts w:ascii="Courier New" w:hAnsi="Courier New" w:cs="Courier New" w:hint="default"/>
+      </w:rPr>
+    </w:lvl>
+    <w:lvl w:ilvl="2" w:tplc="04090005" w:tentative="1">
+      <w:start w:val="1"/>
+      <w:numFmt w:val="bullet"/>
+      <w:lvlText w:val=""/>
+      <w:lvlJc w:val="left"/>
+      <w:pPr>
+        <w:ind w:left="2160" w:hanging="360"/>
+      </w:pPr>
+      <w:rPr>
+        <w:rFonts w:ascii="Wingdings" w:hAnsi="Wingdings" w:hint="default"/>
+      </w:rPr>
+    </w:lvl>
+    <w:lvl w:ilvl="3" w:tplc="04090001" w:tentative="1">
+      <w:start w:val="1"/>
+      <w:numFmt w:val="bullet"/>
+      <w:lvlText w:val=""/>
+      <w:lvlJc w:val="left"/>
+      <w:pPr>
+        <w:ind w:left="2880" w:hanging="360"/>
+      </w:pPr>
+      <w:rPr>
+        <w:rFonts w:ascii="Symbol" w:hAnsi="Symbol" w:hint="default"/>
+      </w:rPr>
+    </w:lvl>
+    <w:lvl w:ilvl="4" w:tplc="04090003" w:tentative="1">
+      <w:start w:val="1"/>
+      <w:numFmt w:val="bullet"/>
+      <w:lvlText w:val="o"/>
+      <w:lvlJc w:val="left"/>
+      <w:pPr>
+        <w:ind w:left="3600" w:hanging="360"/>
+      </w:pPr>
+      <w:rPr>
+        <w:rFonts w:ascii="Courier New" w:hAnsi="Courier New" w:cs="Courier New" w:hint="default"/>
+      </w:rPr>
+    </w:lvl>
+    <w:lvl w:ilvl="5" w:tplc="04090005" w:tentative="1">
+      <w:start w:val="1"/>
+      <w:numFmt w:val="bullet"/>
+      <w:lvlText w:val=""/>
+      <w:lvlJc w:val="left"/>
+      <w:pPr>
+        <w:ind w:left="4320" w:hanging="360"/>
+      </w:pPr>
+      <w:rPr>
+        <w:rFonts w:ascii="Wingdings" w:hAnsi="Wingdings" w:hint="default"/>
+      </w:rPr>
+    </w:lvl>
+    <w:lvl w:ilvl="6" w:tplc="04090001" w:tentative="1">
+      <w:start w:val="1"/>
+      <w:numFmt w:val="bullet"/>
+      <w:lvlText w:val=""/>
+      <w:lvlJc w:val="left"/>
+      <w:pPr>
+        <w:ind w:left="5040" w:hanging="360"/>
+      </w:pPr>
+      <w:rPr>
+        <w:rFonts w:ascii="Symbol" w:hAnsi="Symbol" w:hint="default"/>
+      </w:rPr>
+    </w:lvl>
+    <w:lvl w:ilvl="7" w:tplc="04090003" w:tentative="1">
+      <w:start w:val="1"/>
+      <w:numFmt w:val="bullet"/>
+      <w:lvlText w:val="o"/>
+      <w:lvlJc w:val="left"/>
+      <w:pPr>
+        <w:ind w:left="5760" w:hanging="360"/>
+      </w:pPr>
+      <w:rPr>
+        <w:rFonts w:ascii="Courier New" w:hAnsi="Courier New" w:cs="Courier New" w:hint="default"/>
+      </w:rPr>
+    </w:lvl>
+    <w:lvl w:ilvl="8" w:tplc="04090005" w:tentative="1">
+      <w:start w:val="1"/>
+      <w:numFmt w:val="bullet"/>
+      <w:lvlText w:val=""/>
+      <w:lvlJc w:val="left"/>
+      <w:pPr>
+        <w:ind w:left="6480" w:hanging="360"/>
+      </w:pPr>
+      <w:rPr>
+        <w:rFonts w:ascii="Wingdings" w:hAnsi="Wingdings" w:hint="default"/>
+      </w:rPr>
+    </w:lvl>
+  </w:abstractNum>
+  <w:abstractNum w:abstractNumId="7">
     <w:nsid w:val="41B32C26"/>
     <w:multiLevelType w:val="hybridMultilevel"/>
     <w:tmpl w:val="887EC8CA"/>
@@ -5142,7 +4369,120 @@
       </w:rPr>
     </w:lvl>
   </w:abstractNum>
-  <w:abstractNum w:abstractNumId="5">
+  <w:abstractNum w:abstractNumId="8">
+    <w:nsid w:val="44E841E5"/>
+    <w:multiLevelType w:val="hybridMultilevel"/>
+    <w:tmpl w:val="FA180E14"/>
+    <w:lvl w:ilvl="0" w:tplc="04090001">
+      <w:start w:val="1"/>
+      <w:numFmt w:val="bullet"/>
+      <w:lvlText w:val=""/>
+      <w:lvlJc w:val="left"/>
+      <w:pPr>
+        <w:ind w:left="720" w:hanging="360"/>
+      </w:pPr>
+      <w:rPr>
+        <w:rFonts w:ascii="Symbol" w:hAnsi="Symbol" w:hint="default"/>
+      </w:rPr>
+    </w:lvl>
+    <w:lvl w:ilvl="1" w:tplc="04090003">
+      <w:start w:val="1"/>
+      <w:numFmt w:val="bullet"/>
+      <w:lvlText w:val="o"/>
+      <w:lvlJc w:val="left"/>
+      <w:pPr>
+        <w:ind w:left="1440" w:hanging="360"/>
+      </w:pPr>
+      <w:rPr>
+        <w:rFonts w:ascii="Courier New" w:hAnsi="Courier New" w:cs="Courier New" w:hint="default"/>
+      </w:rPr>
+    </w:lvl>
+    <w:lvl w:ilvl="2" w:tplc="04090005" w:tentative="1">
+      <w:start w:val="1"/>
+      <w:numFmt w:val="bullet"/>
+      <w:lvlText w:val=""/>
+      <w:lvlJc w:val="left"/>
+      <w:pPr>
+        <w:ind w:left="2160" w:hanging="360"/>
+      </w:pPr>
+      <w:rPr>
+        <w:rFonts w:ascii="Wingdings" w:hAnsi="Wingdings" w:hint="default"/>
+      </w:rPr>
+    </w:lvl>
+    <w:lvl w:ilvl="3" w:tplc="04090001" w:tentative="1">
+      <w:start w:val="1"/>
+      <w:numFmt w:val="bullet"/>
+      <w:lvlText w:val=""/>
+      <w:lvlJc w:val="left"/>
+      <w:pPr>
+        <w:ind w:left="2880" w:hanging="360"/>
+      </w:pPr>
+      <w:rPr>
+        <w:rFonts w:ascii="Symbol" w:hAnsi="Symbol" w:hint="default"/>
+      </w:rPr>
+    </w:lvl>
+    <w:lvl w:ilvl="4" w:tplc="04090003" w:tentative="1">
+      <w:start w:val="1"/>
+      <w:numFmt w:val="bullet"/>
+      <w:lvlText w:val="o"/>
+      <w:lvlJc w:val="left"/>
+      <w:pPr>
+        <w:ind w:left="3600" w:hanging="360"/>
+      </w:pPr>
+      <w:rPr>
+        <w:rFonts w:ascii="Courier New" w:hAnsi="Courier New" w:cs="Courier New" w:hint="default"/>
+      </w:rPr>
+    </w:lvl>
+    <w:lvl w:ilvl="5" w:tplc="04090005" w:tentative="1">
+      <w:start w:val="1"/>
+      <w:numFmt w:val="bullet"/>
+      <w:lvlText w:val=""/>
+      <w:lvlJc w:val="left"/>
+      <w:pPr>
+        <w:ind w:left="4320" w:hanging="360"/>
+      </w:pPr>
+      <w:rPr>
+        <w:rFonts w:ascii="Wingdings" w:hAnsi="Wingdings" w:hint="default"/>
+      </w:rPr>
+    </w:lvl>
+    <w:lvl w:ilvl="6" w:tplc="04090001" w:tentative="1">
+      <w:start w:val="1"/>
+      <w:numFmt w:val="bullet"/>
+      <w:lvlText w:val=""/>
+      <w:lvlJc w:val="left"/>
+      <w:pPr>
+        <w:ind w:left="5040" w:hanging="360"/>
+      </w:pPr>
+      <w:rPr>
+        <w:rFonts w:ascii="Symbol" w:hAnsi="Symbol" w:hint="default"/>
+      </w:rPr>
+    </w:lvl>
+    <w:lvl w:ilvl="7" w:tplc="04090003" w:tentative="1">
+      <w:start w:val="1"/>
+      <w:numFmt w:val="bullet"/>
+      <w:lvlText w:val="o"/>
+      <w:lvlJc w:val="left"/>
+      <w:pPr>
+        <w:ind w:left="5760" w:hanging="360"/>
+      </w:pPr>
+      <w:rPr>
+        <w:rFonts w:ascii="Courier New" w:hAnsi="Courier New" w:cs="Courier New" w:hint="default"/>
+      </w:rPr>
+    </w:lvl>
+    <w:lvl w:ilvl="8" w:tplc="04090005" w:tentative="1">
+      <w:start w:val="1"/>
+      <w:numFmt w:val="bullet"/>
+      <w:lvlText w:val=""/>
+      <w:lvlJc w:val="left"/>
+      <w:pPr>
+        <w:ind w:left="6480" w:hanging="360"/>
+      </w:pPr>
+      <w:rPr>
+        <w:rFonts w:ascii="Wingdings" w:hAnsi="Wingdings" w:hint="default"/>
+      </w:rPr>
+    </w:lvl>
+  </w:abstractNum>
+  <w:abstractNum w:abstractNumId="9">
     <w:nsid w:val="45394CBB"/>
     <w:multiLevelType w:val="hybridMultilevel"/>
     <w:tmpl w:val="AD3ECB98"/>
@@ -5255,7 +4595,120 @@
       </w:rPr>
     </w:lvl>
   </w:abstractNum>
-  <w:abstractNum w:abstractNumId="6">
+  <w:abstractNum w:abstractNumId="10">
+    <w:nsid w:val="463A692A"/>
+    <w:multiLevelType w:val="hybridMultilevel"/>
+    <w:tmpl w:val="2712638C"/>
+    <w:lvl w:ilvl="0" w:tplc="04090001">
+      <w:start w:val="1"/>
+      <w:numFmt w:val="bullet"/>
+      <w:lvlText w:val=""/>
+      <w:lvlJc w:val="left"/>
+      <w:pPr>
+        <w:ind w:left="720" w:hanging="360"/>
+      </w:pPr>
+      <w:rPr>
+        <w:rFonts w:ascii="Symbol" w:hAnsi="Symbol" w:hint="default"/>
+      </w:rPr>
+    </w:lvl>
+    <w:lvl w:ilvl="1" w:tplc="04090003">
+      <w:start w:val="1"/>
+      <w:numFmt w:val="bullet"/>
+      <w:lvlText w:val="o"/>
+      <w:lvlJc w:val="left"/>
+      <w:pPr>
+        <w:ind w:left="1440" w:hanging="360"/>
+      </w:pPr>
+      <w:rPr>
+        <w:rFonts w:ascii="Courier New" w:hAnsi="Courier New" w:cs="Courier New" w:hint="default"/>
+      </w:rPr>
+    </w:lvl>
+    <w:lvl w:ilvl="2" w:tplc="04090005" w:tentative="1">
+      <w:start w:val="1"/>
+      <w:numFmt w:val="bullet"/>
+      <w:lvlText w:val=""/>
+      <w:lvlJc w:val="left"/>
+      <w:pPr>
+        <w:ind w:left="2160" w:hanging="360"/>
+      </w:pPr>
+      <w:rPr>
+        <w:rFonts w:ascii="Wingdings" w:hAnsi="Wingdings" w:hint="default"/>
+      </w:rPr>
+    </w:lvl>
+    <w:lvl w:ilvl="3" w:tplc="04090001" w:tentative="1">
+      <w:start w:val="1"/>
+      <w:numFmt w:val="bullet"/>
+      <w:lvlText w:val=""/>
+      <w:lvlJc w:val="left"/>
+      <w:pPr>
+        <w:ind w:left="2880" w:hanging="360"/>
+      </w:pPr>
+      <w:rPr>
+        <w:rFonts w:ascii="Symbol" w:hAnsi="Symbol" w:hint="default"/>
+      </w:rPr>
+    </w:lvl>
+    <w:lvl w:ilvl="4" w:tplc="04090003" w:tentative="1">
+      <w:start w:val="1"/>
+      <w:numFmt w:val="bullet"/>
+      <w:lvlText w:val="o"/>
+      <w:lvlJc w:val="left"/>
+      <w:pPr>
+        <w:ind w:left="3600" w:hanging="360"/>
+      </w:pPr>
+      <w:rPr>
+        <w:rFonts w:ascii="Courier New" w:hAnsi="Courier New" w:cs="Courier New" w:hint="default"/>
+      </w:rPr>
+    </w:lvl>
+    <w:lvl w:ilvl="5" w:tplc="04090005" w:tentative="1">
+      <w:start w:val="1"/>
+      <w:numFmt w:val="bullet"/>
+      <w:lvlText w:val=""/>
+      <w:lvlJc w:val="left"/>
+      <w:pPr>
+        <w:ind w:left="4320" w:hanging="360"/>
+      </w:pPr>
+      <w:rPr>
+        <w:rFonts w:ascii="Wingdings" w:hAnsi="Wingdings" w:hint="default"/>
+      </w:rPr>
+    </w:lvl>
+    <w:lvl w:ilvl="6" w:tplc="04090001" w:tentative="1">
+      <w:start w:val="1"/>
+      <w:numFmt w:val="bullet"/>
+      <w:lvlText w:val=""/>
+      <w:lvlJc w:val="left"/>
+      <w:pPr>
+        <w:ind w:left="5040" w:hanging="360"/>
+      </w:pPr>
+      <w:rPr>
+        <w:rFonts w:ascii="Symbol" w:hAnsi="Symbol" w:hint="default"/>
+      </w:rPr>
+    </w:lvl>
+    <w:lvl w:ilvl="7" w:tplc="04090003" w:tentative="1">
+      <w:start w:val="1"/>
+      <w:numFmt w:val="bullet"/>
+      <w:lvlText w:val="o"/>
+      <w:lvlJc w:val="left"/>
+      <w:pPr>
+        <w:ind w:left="5760" w:hanging="360"/>
+      </w:pPr>
+      <w:rPr>
+        <w:rFonts w:ascii="Courier New" w:hAnsi="Courier New" w:cs="Courier New" w:hint="default"/>
+      </w:rPr>
+    </w:lvl>
+    <w:lvl w:ilvl="8" w:tplc="04090005" w:tentative="1">
+      <w:start w:val="1"/>
+      <w:numFmt w:val="bullet"/>
+      <w:lvlText w:val=""/>
+      <w:lvlJc w:val="left"/>
+      <w:pPr>
+        <w:ind w:left="6480" w:hanging="360"/>
+      </w:pPr>
+      <w:rPr>
+        <w:rFonts w:ascii="Wingdings" w:hAnsi="Wingdings" w:hint="default"/>
+      </w:rPr>
+    </w:lvl>
+  </w:abstractNum>
+  <w:abstractNum w:abstractNumId="11">
     <w:nsid w:val="533304CC"/>
     <w:multiLevelType w:val="hybridMultilevel"/>
     <w:tmpl w:val="4B4E677C"/>
@@ -5368,7 +4821,7 @@
       </w:rPr>
     </w:lvl>
   </w:abstractNum>
-  <w:abstractNum w:abstractNumId="7">
+  <w:abstractNum w:abstractNumId="12">
     <w:nsid w:val="53D27573"/>
     <w:multiLevelType w:val="hybridMultilevel"/>
     <w:tmpl w:val="FF145A04"/>
@@ -5481,7 +4934,7 @@
       </w:rPr>
     </w:lvl>
   </w:abstractNum>
-  <w:abstractNum w:abstractNumId="8">
+  <w:abstractNum w:abstractNumId="13">
     <w:nsid w:val="5BED6AB6"/>
     <w:multiLevelType w:val="hybridMultilevel"/>
     <w:tmpl w:val="26FCE6B0"/>
@@ -5594,7 +5047,7 @@
       </w:rPr>
     </w:lvl>
   </w:abstractNum>
-  <w:abstractNum w:abstractNumId="9">
+  <w:abstractNum w:abstractNumId="14">
     <w:nsid w:val="6CDB4B81"/>
     <w:multiLevelType w:val="hybridMultilevel"/>
     <w:tmpl w:val="26F4B96E"/>
@@ -5707,7 +5160,7 @@
       </w:rPr>
     </w:lvl>
   </w:abstractNum>
-  <w:abstractNum w:abstractNumId="10">
+  <w:abstractNum w:abstractNumId="15">
     <w:nsid w:val="6DCF7DED"/>
     <w:multiLevelType w:val="hybridMultilevel"/>
     <w:tmpl w:val="741CDA6E"/>
@@ -5820,7 +5273,7 @@
       </w:rPr>
     </w:lvl>
   </w:abstractNum>
-  <w:abstractNum w:abstractNumId="11">
+  <w:abstractNum w:abstractNumId="16">
     <w:nsid w:val="717C6881"/>
     <w:multiLevelType w:val="hybridMultilevel"/>
     <w:tmpl w:val="72BAD330"/>
@@ -5934,7 +5387,7 @@
       </w:rPr>
     </w:lvl>
   </w:abstractNum>
-  <w:abstractNum w:abstractNumId="12">
+  <w:abstractNum w:abstractNumId="17">
     <w:nsid w:val="79CA7E5A"/>
     <w:multiLevelType w:val="hybridMultilevel"/>
     <w:tmpl w:val="3F9A63E6"/>
@@ -6047,7 +5500,7 @@
       </w:rPr>
     </w:lvl>
   </w:abstractNum>
-  <w:abstractNum w:abstractNumId="13">
+  <w:abstractNum w:abstractNumId="18">
     <w:nsid w:val="7AFC67D7"/>
     <w:multiLevelType w:val="hybridMultilevel"/>
     <w:tmpl w:val="968E5082"/>
@@ -6160,7 +5613,7 @@
       </w:rPr>
     </w:lvl>
   </w:abstractNum>
-  <w:abstractNum w:abstractNumId="14">
+  <w:abstractNum w:abstractNumId="19">
     <w:nsid w:val="7B1A6F63"/>
     <w:multiLevelType w:val="hybridMultilevel"/>
     <w:tmpl w:val="0C5462BC"/>
@@ -6277,25 +5730,25 @@
     <w:abstractNumId w:val="0"/>
   </w:num>
   <w:num w:numId="2">
-    <w:abstractNumId w:val="9"/>
+    <w:abstractNumId w:val="14"/>
   </w:num>
   <w:num w:numId="3">
-    <w:abstractNumId w:val="4"/>
+    <w:abstractNumId w:val="7"/>
   </w:num>
   <w:num w:numId="4">
-    <w:abstractNumId w:val="8"/>
+    <w:abstractNumId w:val="13"/>
   </w:num>
   <w:num w:numId="5">
-    <w:abstractNumId w:val="6"/>
+    <w:abstractNumId w:val="11"/>
   </w:num>
   <w:num w:numId="6">
-    <w:abstractNumId w:val="11"/>
+    <w:abstractNumId w:val="16"/>
   </w:num>
   <w:num w:numId="7">
-    <w:abstractNumId w:val="10"/>
+    <w:abstractNumId w:val="15"/>
   </w:num>
   <w:num w:numId="8">
-    <w:abstractNumId w:val="5"/>
+    <w:abstractNumId w:val="9"/>
   </w:num>
   <w:num w:numId="9">
     <w:abstractNumId w:val="2"/>
@@ -6304,19 +5757,34 @@
     <w:abstractNumId w:val="1"/>
   </w:num>
   <w:num w:numId="11">
+    <w:abstractNumId w:val="4"/>
+  </w:num>
+  <w:num w:numId="12">
+    <w:abstractNumId w:val="12"/>
+  </w:num>
+  <w:num w:numId="13">
+    <w:abstractNumId w:val="19"/>
+  </w:num>
+  <w:num w:numId="14">
+    <w:abstractNumId w:val="18"/>
+  </w:num>
+  <w:num w:numId="15">
+    <w:abstractNumId w:val="17"/>
+  </w:num>
+  <w:num w:numId="16">
+    <w:abstractNumId w:val="10"/>
+  </w:num>
+  <w:num w:numId="17">
+    <w:abstractNumId w:val="8"/>
+  </w:num>
+  <w:num w:numId="18">
+    <w:abstractNumId w:val="6"/>
+  </w:num>
+  <w:num w:numId="19">
     <w:abstractNumId w:val="3"/>
   </w:num>
-  <w:num w:numId="12">
-    <w:abstractNumId w:val="7"/>
-  </w:num>
-  <w:num w:numId="13">
-    <w:abstractNumId w:val="14"/>
-  </w:num>
-  <w:num w:numId="14">
-    <w:abstractNumId w:val="13"/>
-  </w:num>
-  <w:num w:numId="15">
-    <w:abstractNumId w:val="12"/>
+  <w:num w:numId="20">
+    <w:abstractNumId w:val="5"/>
   </w:num>
 </w:numbering>
 </file>

--- a/Specification and Plans.docx
+++ b/Specification and Plans.docx
@@ -2660,8 +2660,6 @@
       <w:pPr>
         <w:spacing w:after="0"/>
       </w:pPr>
-      <w:bookmarkStart w:id="0" w:name="_GoBack"/>
-      <w:bookmarkEnd w:id="0"/>
     </w:p>
     <w:p>
       <w:pPr>
@@ -2706,10 +2704,7 @@
         <w:t>1 divided by 14</w:t>
       </w:r>
       <w:r>
-        <w:t xml:space="preserve"> </w:t>
-      </w:r>
-      <w:r>
-        <w:t>for each non-empty field</w:t>
+        <w:t xml:space="preserve"> for each non-empty field</w:t>
       </w:r>
     </w:p>
     <w:p>
@@ -2879,10 +2874,7 @@
         <w:t>1 divided by 3</w:t>
       </w:r>
       <w:r>
-        <w:t xml:space="preserve"> </w:t>
-      </w:r>
-      <w:r>
-        <w:t>for each non-empty field</w:t>
+        <w:t xml:space="preserve"> for each non-empty field</w:t>
       </w:r>
     </w:p>
     <w:p>
@@ -2901,16 +2893,7 @@
         <w:spacing w:after="0"/>
       </w:pPr>
       <w:r>
-        <w:t xml:space="preserve">Village, </w:t>
-      </w:r>
-      <w:r>
-        <w:t>Street, and Municipality fields - e</w:t>
-      </w:r>
-      <w:r>
-        <w:t>ach field contributes points</w:t>
-      </w:r>
-      <w:r>
-        <w:t xml:space="preserve"> calculated as follows:</w:t>
+        <w:t>Village, Street, and Municipality fields - each field contributes points calculated as follows:</w:t>
       </w:r>
     </w:p>
     <w:p>
@@ -3160,6 +3143,11 @@
       <w:r>
         <w:t xml:space="preserve"> package is allowed per account</w:t>
       </w:r>
+      <w:r>
+        <w:t xml:space="preserve"> </w:t>
+      </w:r>
+      <w:bookmarkStart w:id="0" w:name="_GoBack"/>
+      <w:bookmarkEnd w:id="0"/>
     </w:p>
     <w:p>
       <w:pPr>

--- a/Specification and Plans.docx
+++ b/Specification and Plans.docx
@@ -2674,6 +2674,22 @@
     </w:p>
     <w:p>
       <w:pPr>
+        <w:spacing w:after="0"/>
+        <w:jc w:val="both"/>
+      </w:pPr>
+      <w:r>
+        <w:t>This points system considers various criteria such as title, tags, long description, category, price, reservation, lot area, thumbnail image, and YouTube URL, image dimensions, recent modifications and total amenities selected. Each criterion contributes differently to the overall points, ensuring a comprehensive assessment of the uploaded data.</w:t>
+      </w:r>
+    </w:p>
+    <w:p>
+      <w:pPr>
+        <w:spacing w:after="0"/>
+      </w:pPr>
+      <w:bookmarkStart w:id="0" w:name="_GoBack"/>
+      <w:bookmarkEnd w:id="0"/>
+    </w:p>
+    <w:p>
+      <w:pPr>
         <w:pStyle w:val="ListParagraph"/>
         <w:numPr>
           <w:ilvl w:val="0"/>
@@ -2739,7 +2755,13 @@
         <w:t>Each uploaded image is resized to a maximum width of</w:t>
       </w:r>
       <w:r>
-        <w:t xml:space="preserve"> 800px</w:t>
+        <w:t xml:space="preserve"> </w:t>
+      </w:r>
+      <w:r>
+        <w:t>1024</w:t>
+      </w:r>
+      <w:r>
+        <w:t>px</w:t>
       </w:r>
     </w:p>
     <w:p>
@@ -2771,7 +2793,19 @@
         <w:t>Formula: (</w:t>
       </w:r>
       <w:r>
-        <w:t>Width / 1000) + (Height / 1000)</w:t>
+        <w:t xml:space="preserve">Width / </w:t>
+      </w:r>
+      <w:r>
+        <w:t>1024</w:t>
+      </w:r>
+      <w:r>
+        <w:t xml:space="preserve">) + (Height / </w:t>
+      </w:r>
+      <w:r>
+        <w:t>1024</w:t>
+      </w:r>
+      <w:r>
+        <w:t>)</w:t>
       </w:r>
     </w:p>
     <w:p>
@@ -2927,6 +2961,7 @@
         <w:spacing w:after="0"/>
       </w:pPr>
       <w:r>
+        <w:lastRenderedPageBreak/>
         <w:t>Amenities Points:</w:t>
       </w:r>
     </w:p>
@@ -2953,18 +2988,6 @@
       <w:pPr>
         <w:spacing w:after="0"/>
       </w:pPr>
-    </w:p>
-    <w:p>
-      <w:pPr>
-        <w:spacing w:after="0"/>
-      </w:pPr>
-      <w:r>
-        <w:t xml:space="preserve">This points system considers various criteria such as title, tags, long description, category, price, reservation, lot area, thumbnail image, and YouTube URL, image dimensions, recent modifications and </w:t>
-      </w:r>
-      <w:r>
-        <w:lastRenderedPageBreak/>
-        <w:t>total amenities selected. Each criterion contributes differently to the overall points, ensuring a comprehensive assessment of the uploaded data.</w:t>
-      </w:r>
     </w:p>
     <w:p>
       <w:pPr>
@@ -3146,8 +3169,6 @@
       <w:r>
         <w:t xml:space="preserve"> </w:t>
       </w:r>
-      <w:bookmarkStart w:id="0" w:name="_GoBack"/>
-      <w:bookmarkEnd w:id="0"/>
     </w:p>
     <w:p>
       <w:pPr>
